--- a/docs/explanatory note/EN_V1_draft.docx
+++ b/docs/explanatory note/EN_V1_draft.docx
@@ -5229,17 +5229,15 @@
         <w:pStyle w:val="a3"/>
       </w:pPr>
       <w:r>
-        <w:rPr>
-          <w:highlight w:val="yellow"/>
-        </w:rPr>
         <w:lastRenderedPageBreak/>
-        <w:t>(вывод по таблице)</w:t>
-      </w:r>
-    </w:p>
-    <w:p>
-      <w:pPr>
-        <w:pStyle w:val="a3"/>
-      </w:pPr>
+        <w:t>Таблица отражает основную динамику, существующую на современном рынке</w:t>
+      </w:r>
+      <w:r>
+        <w:t xml:space="preserve">, </w:t>
+      </w:r>
+      <w:r>
+        <w:t>и отображает основные его тенденции.</w:t>
+      </w:r>
     </w:p>
     <w:p>
       <w:pPr>
@@ -5719,7 +5717,13 @@
         <w:ind w:left="0" w:firstLine="709"/>
       </w:pPr>
       <w:r>
-        <w:t>Изменения состояния существующего дефекта  — пометка дефекта как исправленного или добавление его в архив;</w:t>
+        <w:t xml:space="preserve">Изменения состояния существующего дефекта  — пометка дефекта как исправленного или </w:t>
+      </w:r>
+      <w:r>
+        <w:t>изменения данных о нем</w:t>
+      </w:r>
+      <w:r>
+        <w:t>;</w:t>
       </w:r>
     </w:p>
     <w:p>
@@ -5727,15 +5731,83 @@
         <w:pStyle w:val="a3"/>
       </w:pPr>
       <w:r>
-        <w:t>Следует отметить, что у пользователей СОДПП могут быть несколько завышенные требования к систе</w:t>
-      </w:r>
+        <w:t xml:space="preserve">Следует отметить, что у пользователей СОДПП могут быть несколько завышенные требования к системе, ввиду своей сильной включенности в сферу программного обеспечения </w:t>
+      </w:r>
+      <w:r>
+        <w:t>и углубленного понимания общих практик (стандартов) в индустрии его разработки.</w:t>
+      </w:r>
+    </w:p>
+    <w:p>
+      <w:pPr>
+        <w:pStyle w:val="a6"/>
+        <w:numPr>
+          <w:ilvl w:val="0"/>
+          <w:numId w:val="4"/>
+        </w:numPr>
+      </w:pPr>
+      <w:r>
+        <w:br w:type="page"/>
+      </w:r>
+      <w:r>
+        <w:lastRenderedPageBreak/>
+        <w:t xml:space="preserve">ЭРГОНОМИЧЕСКОЕ ПРОЕКТИРОВАНИЕ </w:t>
+      </w:r>
+      <w:r>
+        <w:t>ИНФОРМАЦИОННОЙ СИСТЕМЫ</w:t>
+      </w:r>
+    </w:p>
+    <w:p>
+      <w:pPr>
+        <w:pStyle w:val="a3"/>
+      </w:pPr>
+      <w:r>
+        <w:t>В данном разделе дипломного проекта, на основе проведенного анализа схожих систем и информации, полученной в ходе исследования их рынка, будет осуществлено эргономическое проектирование СОДПП. В частности будет определено назначение и задачи системы, составлены спецификации ее функций, произведено их распределение</w:t>
+      </w:r>
+      <w:r>
+        <w:t xml:space="preserve"> и составлены эргономические требования к системе.</w:t>
+      </w:r>
+    </w:p>
+    <w:p>
+      <w:pPr>
+        <w:pStyle w:val="a3"/>
+      </w:pPr>
       <w:bookmarkStart w:id="5" w:name="_GoBack"/>
       <w:bookmarkEnd w:id="5"/>
       <w:r>
-        <w:t xml:space="preserve">ме, ввиду своей сильной включенности в сферу программного обеспечения </w:t>
-      </w:r>
-      <w:r>
-        <w:t>и углубленного понимания общих практик (стандартов) в индустрии его разработки.</w:t>
+        <w:t xml:space="preserve"> </w:t>
+      </w:r>
+    </w:p>
+    <w:p>
+      <w:pPr>
+        <w:pStyle w:val="a8"/>
+        <w:rPr>
+          <w:shd w:val="clear" w:color="auto" w:fill="FFFFFF"/>
+        </w:rPr>
+      </w:pPr>
+      <w:r>
+        <w:rPr>
+          <w:shd w:val="clear" w:color="auto" w:fill="FFFFFF"/>
+        </w:rPr>
+        <w:t>2.1</w:t>
+      </w:r>
+      <w:r>
+        <w:rPr>
+          <w:shd w:val="clear" w:color="auto" w:fill="FFFFFF"/>
+        </w:rPr>
+        <w:tab/>
+        <w:t xml:space="preserve">Разработка алгоритмов работы пользователя </w:t>
+      </w:r>
+    </w:p>
+    <w:p>
+      <w:pPr>
+        <w:pStyle w:val="a6"/>
+        <w:numPr>
+          <w:ilvl w:val="0"/>
+          <w:numId w:val="4"/>
+        </w:numPr>
+      </w:pPr>
+      <w:r>
+        <w:br w:type="page"/>
       </w:r>
     </w:p>
     <w:p>
@@ -5750,9 +5822,6 @@
           <w:lang w:eastAsia="ru-RU"/>
         </w:rPr>
       </w:pPr>
-      <w:r>
-        <w:br w:type="page"/>
-      </w:r>
     </w:p>
     <w:p>
       <w:pPr>
@@ -5761,7 +5830,6 @@
         <w:jc w:val="center"/>
       </w:pPr>
       <w:r>
-        <w:lastRenderedPageBreak/>
         <w:t>СПИСОК ИСПОЛЬЗОВАННЫХ ИСТОЧНИКОВ</w:t>
       </w:r>
     </w:p>
@@ -8460,7 +8528,7 @@
 </file>
 
 <file path=customXml/itemProps1.xml><?xml version="1.0" encoding="utf-8"?>
-<ds:datastoreItem xmlns:ds="http://schemas.openxmlformats.org/officeDocument/2006/customXml" ds:itemID="{07FA404A-CFDF-4CC6-8C7D-C70BAE36B498}">
+<ds:datastoreItem xmlns:ds="http://schemas.openxmlformats.org/officeDocument/2006/customXml" ds:itemID="{DD007FBC-219A-49BC-B92D-5FD97CB2F84A}">
   <ds:schemaRefs>
     <ds:schemaRef ds:uri="http://schemas.openxmlformats.org/officeDocument/2006/bibliography"/>
   </ds:schemaRefs>
